--- a/dump/test_word.docx
+++ b/dump/test_word.docx
@@ -6983,7 +6983,7 @@
                 <w:szCs w:val="22"/>
                 <w:color w:val="111111"/>
               </w:rPr>
-              <w:t xml:space="preserve">0.486</w:t>
+              <w:t xml:space="preserve">0.704</w:t>
             </w:r>
             <w:r xmlns:w="http://schemas.openxmlformats.org/wordprocessingml/2006/main" xmlns:wp="http://schemas.openxmlformats.org/drawingml/2006/wordprocessingDrawing" xmlns:r="http://schemas.openxmlformats.org/officeDocument/2006/relationships" xmlns:w14="http://schemas.microsoft.com/office/word/2010/wordml">
               <w:rPr>
@@ -7237,6 +7237,35 @@
                 <w:szCs w:val="22"/>
                 <w:color w:val="111111"/>
               </w:rPr>
+              <w:t xml:space="preserve">20 (40%)</w:t>
+            </w:r>
+          </w:p>
+        </w:tc>
+        <w:tc>
+          <w:tcPr>
+            <w:tcBorders/>
+            <w:shd w:val="clear" w:color="auto" w:fill="FFFFFF"/>
+            <w:tcMar>
+              <w:top w:w="0" w:type="dxa"/>
+              <w:bottom w:w="0" w:type="dxa"/>
+              <w:left w:w="0" w:type="dxa"/>
+              <w:right w:w="0" w:type="dxa"/>
+            </w:tcMar>
+            <w:vAlign w:val="center"/>
+          </w:tcPr>
+          <w:p>
+            <w:pPr>
+              <w:jc w:val="center"/>
+              <w:spacing w:after="40" w:before="40"/>
+              <w:ind w:firstLine="0" w:left="100" w:right="100"/>
+            </w:pPr>
+            <w:r xmlns:w="http://schemas.openxmlformats.org/wordprocessingml/2006/main" xmlns:wp="http://schemas.openxmlformats.org/drawingml/2006/wordprocessingDrawing" xmlns:r="http://schemas.openxmlformats.org/officeDocument/2006/relationships" xmlns:w14="http://schemas.microsoft.com/office/word/2010/wordml">
+              <w:rPr>
+                <w:rFonts w:ascii="Arial" w:hAnsi="Arial" w:eastAsia="Arial" w:cs="Arial"/>
+                <w:sz w:val="22"/>
+                <w:szCs w:val="22"/>
+                <w:color w:val="111111"/>
+              </w:rPr>
               <w:t xml:space="preserve">24 (48%)</w:t>
             </w:r>
           </w:p>
@@ -7266,65 +7295,36 @@
                 <w:szCs w:val="22"/>
                 <w:color w:val="111111"/>
               </w:rPr>
-              <w:t xml:space="preserve">27 (54%)</w:t>
-            </w:r>
-          </w:p>
-        </w:tc>
-        <w:tc>
-          <w:tcPr>
-            <w:tcBorders/>
-            <w:shd w:val="clear" w:color="auto" w:fill="FFFFFF"/>
-            <w:tcMar>
-              <w:top w:w="0" w:type="dxa"/>
-              <w:bottom w:w="0" w:type="dxa"/>
-              <w:left w:w="0" w:type="dxa"/>
-              <w:right w:w="0" w:type="dxa"/>
-            </w:tcMar>
-            <w:vAlign w:val="center"/>
-          </w:tcPr>
-          <w:p>
-            <w:pPr>
-              <w:jc w:val="center"/>
-              <w:spacing w:after="40" w:before="40"/>
-              <w:ind w:firstLine="0" w:left="100" w:right="100"/>
-            </w:pPr>
-            <w:r xmlns:w="http://schemas.openxmlformats.org/wordprocessingml/2006/main" xmlns:wp="http://schemas.openxmlformats.org/drawingml/2006/wordprocessingDrawing" xmlns:r="http://schemas.openxmlformats.org/officeDocument/2006/relationships" xmlns:w14="http://schemas.microsoft.com/office/word/2010/wordml">
-              <w:rPr>
-                <w:rFonts w:ascii="Arial" w:hAnsi="Arial" w:eastAsia="Arial" w:cs="Arial"/>
-                <w:sz w:val="22"/>
-                <w:szCs w:val="22"/>
-                <w:color w:val="111111"/>
-              </w:rPr>
-              <w:t xml:space="preserve">21 (42%)</w:t>
-            </w:r>
-          </w:p>
-        </w:tc>
-        <w:tc>
-          <w:tcPr>
-            <w:tcBorders/>
-            <w:shd w:val="clear" w:color="auto" w:fill="FFFFFF"/>
-            <w:tcMar>
-              <w:top w:w="0" w:type="dxa"/>
-              <w:bottom w:w="0" w:type="dxa"/>
-              <w:left w:w="0" w:type="dxa"/>
-              <w:right w:w="0" w:type="dxa"/>
-            </w:tcMar>
-            <w:vAlign w:val="center"/>
-          </w:tcPr>
-          <w:p>
-            <w:pPr>
-              <w:jc w:val="center"/>
-              <w:spacing w:after="40" w:before="40"/>
-              <w:ind w:firstLine="0" w:left="100" w:right="100"/>
-            </w:pPr>
-            <w:r xmlns:w="http://schemas.openxmlformats.org/wordprocessingml/2006/main" xmlns:wp="http://schemas.openxmlformats.org/drawingml/2006/wordprocessingDrawing" xmlns:r="http://schemas.openxmlformats.org/officeDocument/2006/relationships" xmlns:w14="http://schemas.microsoft.com/office/word/2010/wordml">
-              <w:rPr>
-                <w:rFonts w:ascii="Arial" w:hAnsi="Arial" w:eastAsia="Arial" w:cs="Arial"/>
-                <w:sz w:val="22"/>
-                <w:szCs w:val="22"/>
-                <w:color w:val="111111"/>
-              </w:rPr>
-              <w:t xml:space="preserve">72 (48%)</w:t>
+              <w:t xml:space="preserve">23 (46%)</w:t>
+            </w:r>
+          </w:p>
+        </w:tc>
+        <w:tc>
+          <w:tcPr>
+            <w:tcBorders/>
+            <w:shd w:val="clear" w:color="auto" w:fill="FFFFFF"/>
+            <w:tcMar>
+              <w:top w:w="0" w:type="dxa"/>
+              <w:bottom w:w="0" w:type="dxa"/>
+              <w:left w:w="0" w:type="dxa"/>
+              <w:right w:w="0" w:type="dxa"/>
+            </w:tcMar>
+            <w:vAlign w:val="center"/>
+          </w:tcPr>
+          <w:p>
+            <w:pPr>
+              <w:jc w:val="center"/>
+              <w:spacing w:after="40" w:before="40"/>
+              <w:ind w:firstLine="0" w:left="100" w:right="100"/>
+            </w:pPr>
+            <w:r xmlns:w="http://schemas.openxmlformats.org/wordprocessingml/2006/main" xmlns:wp="http://schemas.openxmlformats.org/drawingml/2006/wordprocessingDrawing" xmlns:r="http://schemas.openxmlformats.org/officeDocument/2006/relationships" xmlns:w14="http://schemas.microsoft.com/office/word/2010/wordml">
+              <w:rPr>
+                <w:rFonts w:ascii="Arial" w:hAnsi="Arial" w:eastAsia="Arial" w:cs="Arial"/>
+                <w:sz w:val="22"/>
+                <w:szCs w:val="22"/>
+                <w:color w:val="111111"/>
+              </w:rPr>
+              <w:t xml:space="preserve">67 (45%)</w:t>
             </w:r>
           </w:p>
         </w:tc>
@@ -7421,7 +7421,7 @@
                 <w:szCs w:val="22"/>
                 <w:color w:val="111111"/>
               </w:rPr>
-              <w:t xml:space="preserve">26 (52%)</w:t>
+              <w:t xml:space="preserve">30 (60%)</w:t>
             </w:r>
           </w:p>
         </w:tc>
@@ -7452,7 +7452,7 @@
                 <w:szCs w:val="22"/>
                 <w:color w:val="111111"/>
               </w:rPr>
-              <w:t xml:space="preserve">23 (46%)</w:t>
+              <w:t xml:space="preserve">26 (52%)</w:t>
             </w:r>
           </w:p>
         </w:tc>
@@ -7483,7 +7483,7 @@
                 <w:szCs w:val="22"/>
                 <w:color w:val="111111"/>
               </w:rPr>
-              <w:t xml:space="preserve">29 (58%)</w:t>
+              <w:t xml:space="preserve">27 (54%)</w:t>
             </w:r>
           </w:p>
         </w:tc>
@@ -7514,7 +7514,7 @@
                 <w:szCs w:val="22"/>
                 <w:color w:val="111111"/>
               </w:rPr>
-              <w:t xml:space="preserve">78 (52%)</w:t>
+              <w:t xml:space="preserve">83 (55%)</w:t>
             </w:r>
           </w:p>
         </w:tc>
@@ -7637,7 +7637,7 @@
                 <w:szCs w:val="20"/>
                 <w:color w:val="000000"/>
               </w:rPr>
-              <w:t xml:space="preserve">Chisq</w:t>
+              <w:t xml:space="preserve">Chi-squared test</w:t>
             </w:r>
           </w:p>
         </w:tc>
